--- a/Trello/DescriptionFeature.docx
+++ b/Trello/DescriptionFeature.docx
@@ -10,6 +10,7 @@
           <w:docPartUnique/>
         </w:docPartObj>
       </w:sdtPr>
+      <w:sdtEndPr/>
       <w:sdtContent>
         <w:p>
           <w:r>
@@ -41,6 +42,7 @@
                           <w:dataBinding w:prefixMappings="xmlns:ns0='http://schemas.openxmlformats.org/package/2006/metadata/core-properties' xmlns:ns1='http://purl.org/dc/elements/1.1/'" w:xpath="/ns0:coreProperties[1]/ns1:creator[1]" w:storeItemID="{6C3C8BC8-F283-45AE-878A-BAB7291924A1}"/>
                           <w:text/>
                         </w:sdtPr>
+                        <w:sdtEndPr/>
                         <w:sdtContent>
                           <w:r>
                             <w:rPr>
@@ -102,6 +104,7 @@
                           <w:dataBinding w:prefixMappings="xmlns:ns0='http://schemas.microsoft.com/office/2006/coverPageProps'" w:xpath="/ns0:CoverPageProperties[1]/ns0:Abstract[1]" w:storeItemID="{55AF091B-3C7A-41E3-B477-F2FDAA23CFDA}"/>
                           <w:text/>
                         </w:sdtPr>
+                        <w:sdtEndPr/>
                         <w:sdtContent>
                           <w:r>
                             <w:rPr>
@@ -163,7 +166,6 @@
                         </w:rPr>
                       </w:pPr>
                       <w:bookmarkStart w:id="0" w:name="_Toc100090821"/>
-                      <w:proofErr w:type="spellStart"/>
                       <w:r>
                         <w:rPr>
                           <w:rFonts w:ascii="Georgia" w:hAnsi="Georgia"/>
@@ -173,19 +175,7 @@
                           <w:sz w:val="43"/>
                           <w:szCs w:val="43"/>
                         </w:rPr>
-                        <w:t>Conway's</w:t>
-                      </w:r>
-                      <w:proofErr w:type="spellEnd"/>
-                      <w:r>
-                        <w:rPr>
-                          <w:rFonts w:ascii="Georgia" w:hAnsi="Georgia"/>
-                          <w:b w:val="0"/>
-                          <w:bCs w:val="0"/>
-                          <w:color w:val="000000"/>
-                          <w:sz w:val="43"/>
-                          <w:szCs w:val="43"/>
-                        </w:rPr>
-                        <w:t xml:space="preserve"> Game of Life</w:t>
+                        <w:t>Conway's Game of Life</w:t>
                       </w:r>
                       <w:bookmarkEnd w:id="0"/>
                     </w:p>
@@ -235,7 +225,11 @@
     <w:sdt>
       <w:sdtPr>
         <w:rPr>
-          <w:lang w:val="fr-FR"/>
+          <w:rFonts w:asciiTheme="minorHAnsi" w:eastAsiaTheme="minorHAnsi" w:hAnsiTheme="minorHAnsi" w:cstheme="minorBidi"/>
+          <w:color w:val="auto"/>
+          <w:sz w:val="22"/>
+          <w:szCs w:val="22"/>
+          <w:lang w:val="fr-FR" w:eastAsia="en-US"/>
         </w:rPr>
         <w:id w:val="84970214"/>
         <w:docPartObj>
@@ -245,13 +239,8 @@
       </w:sdtPr>
       <w:sdtEndPr>
         <w:rPr>
-          <w:rFonts w:asciiTheme="minorHAnsi" w:eastAsiaTheme="minorHAnsi" w:hAnsiTheme="minorHAnsi" w:cstheme="minorBidi"/>
           <w:b/>
           <w:bCs/>
-          <w:color w:val="auto"/>
-          <w:sz w:val="22"/>
-          <w:szCs w:val="22"/>
-          <w:lang w:eastAsia="en-US"/>
         </w:rPr>
       </w:sdtEndPr>
       <w:sdtContent>
@@ -2112,35 +2101,7 @@
           <w:sz w:val="28"/>
           <w:szCs w:val="28"/>
         </w:rPr>
-        <w:t xml:space="preserve">du cours de </w:t>
-      </w:r>
-      <w:r>
-        <w:rPr>
-          <w:sz w:val="28"/>
-          <w:szCs w:val="28"/>
-        </w:rPr>
-        <w:t>DÉVELOPPEMENT D'APPLICATIONS (AVANCÉ)</w:t>
-      </w:r>
-      <w:r>
-        <w:rPr>
-          <w:sz w:val="28"/>
-          <w:szCs w:val="28"/>
-        </w:rPr>
-        <w:t xml:space="preserve"> nous devions faire soit le jeux de la vie de </w:t>
-      </w:r>
-      <w:r>
-        <w:rPr>
-          <w:sz w:val="28"/>
-          <w:szCs w:val="28"/>
-        </w:rPr>
-        <w:t>Conway</w:t>
-      </w:r>
-      <w:r>
-        <w:rPr>
-          <w:sz w:val="28"/>
-          <w:szCs w:val="28"/>
-        </w:rPr>
-        <w:t xml:space="preserve"> ou un jeux de Snake.</w:t>
+        <w:t>du cours de DÉVELOPPEMENT D'APPLICATIONS (AVANCÉ) nous devions faire soit le jeux de la vie de Conway ou un jeux de Snake.</w:t>
       </w:r>
     </w:p>
     <w:p>
@@ -2393,42 +2354,26 @@
           <w:szCs w:val="28"/>
         </w:rPr>
         <w:tab/>
-        <w:t xml:space="preserve">28 </w:t>
-      </w:r>
-      <w:proofErr w:type="gramStart"/>
-      <w:r>
+        <w:t>28 Avril 2022</w:t>
+      </w:r>
+    </w:p>
+    <w:p>
+      <w:pPr>
         <w:rPr>
           <w:sz w:val="28"/>
           <w:szCs w:val="28"/>
         </w:rPr>
-        <w:t>Avril</w:t>
-      </w:r>
-      <w:proofErr w:type="gramEnd"/>
+      </w:pPr>
       <w:r>
         <w:rPr>
           <w:sz w:val="28"/>
           <w:szCs w:val="28"/>
         </w:rPr>
-        <w:t xml:space="preserve"> 2022</w:t>
+        <w:br w:type="page"/>
       </w:r>
     </w:p>
     <w:p>
       <w:pPr>
-        <w:rPr>
-          <w:sz w:val="28"/>
-          <w:szCs w:val="28"/>
-        </w:rPr>
-      </w:pPr>
-      <w:r>
-        <w:rPr>
-          <w:sz w:val="28"/>
-          <w:szCs w:val="28"/>
-        </w:rPr>
-        <w:br w:type="page"/>
-      </w:r>
-    </w:p>
-    <w:p>
-      <w:pPr>
         <w:pStyle w:val="Titre1"/>
       </w:pPr>
       <w:bookmarkStart w:id="7" w:name="_Toc100090828"/>
@@ -2437,15 +2382,7 @@
         <w:t xml:space="preserve">Description </w:t>
       </w:r>
       <w:r>
-        <w:t>des « </w:t>
-      </w:r>
-      <w:proofErr w:type="spellStart"/>
-      <w:r>
-        <w:t>features</w:t>
-      </w:r>
-      <w:proofErr w:type="spellEnd"/>
-      <w:r>
-        <w:t> »</w:t>
+        <w:t>des « features »</w:t>
       </w:r>
       <w:bookmarkEnd w:id="7"/>
     </w:p>
@@ -2570,14 +2507,7 @@
           <w:sz w:val="36"/>
           <w:szCs w:val="36"/>
         </w:rPr>
-        <w:t xml:space="preserve"> </w:t>
-      </w:r>
-      <w:r>
-        <w:rPr>
-          <w:sz w:val="36"/>
-          <w:szCs w:val="36"/>
-        </w:rPr>
-        <w:t xml:space="preserve"> </w:t>
+        <w:t xml:space="preserve">  </w:t>
       </w:r>
     </w:p>
     <w:p>
@@ -2598,14 +2528,7 @@
           <w:sz w:val="36"/>
           <w:szCs w:val="36"/>
         </w:rPr>
-        <w:t>Créer la fonctionnalit</w:t>
-      </w:r>
-      <w:r>
-        <w:rPr>
-          <w:sz w:val="36"/>
-          <w:szCs w:val="36"/>
-        </w:rPr>
-        <w:t>é de charger un tableau</w:t>
+        <w:t>Créer la fonctionnalité de charger un tableau</w:t>
       </w:r>
       <w:bookmarkEnd w:id="13"/>
     </w:p>
@@ -2663,14 +2586,7 @@
           <w:sz w:val="36"/>
           <w:szCs w:val="36"/>
         </w:rPr>
-        <w:t xml:space="preserve">Créer la fonctionnalité </w:t>
-      </w:r>
-      <w:r>
-        <w:rPr>
-          <w:sz w:val="36"/>
-          <w:szCs w:val="36"/>
-        </w:rPr>
-        <w:t>de faire un Canvas aléatoire</w:t>
+        <w:t>Créer la fonctionnalité de faire un Canvas aléatoire</w:t>
       </w:r>
       <w:bookmarkEnd w:id="15"/>
     </w:p>
@@ -2732,24 +2648,20 @@
           <w:szCs w:val="36"/>
         </w:rPr>
       </w:pPr>
-      <w:bookmarkStart w:id="18" w:name="_Toc100090839"/>
       <w:r>
         <w:rPr>
           <w:sz w:val="36"/>
           <w:szCs w:val="36"/>
         </w:rPr>
-        <w:t xml:space="preserve">Création de la classe </w:t>
-      </w:r>
-      <w:proofErr w:type="spellStart"/>
+        <w:t>Ajouter les CanExecute</w:t>
+      </w:r>
       <w:r>
         <w:rPr>
           <w:sz w:val="36"/>
           <w:szCs w:val="36"/>
         </w:rPr>
-        <w:t>VueModele</w:t>
-      </w:r>
-      <w:bookmarkEnd w:id="18"/>
-      <w:proofErr w:type="spellEnd"/>
+        <w:t>(si besoin)</w:t>
+      </w:r>
     </w:p>
     <w:p>
       <w:pPr>
@@ -2764,15 +2676,15 @@
           <w:szCs w:val="36"/>
         </w:rPr>
       </w:pPr>
-      <w:bookmarkStart w:id="19" w:name="_Toc100090840"/>
+      <w:bookmarkStart w:id="18" w:name="_Toc100090839"/>
       <w:r>
         <w:rPr>
           <w:sz w:val="36"/>
           <w:szCs w:val="36"/>
         </w:rPr>
-        <w:t>Ajouter les règles du jeux de la vie</w:t>
-      </w:r>
-      <w:bookmarkEnd w:id="19"/>
+        <w:t>Création de la classe VueModele</w:t>
+      </w:r>
+      <w:bookmarkEnd w:id="18"/>
     </w:p>
     <w:p>
       <w:pPr>
@@ -2787,15 +2699,15 @@
           <w:szCs w:val="36"/>
         </w:rPr>
       </w:pPr>
-      <w:bookmarkStart w:id="20" w:name="_Toc100090841"/>
+      <w:bookmarkStart w:id="19" w:name="_Toc100090840"/>
       <w:r>
         <w:rPr>
           <w:sz w:val="36"/>
           <w:szCs w:val="36"/>
         </w:rPr>
-        <w:t>Ajouter la vitesse du jeux</w:t>
-      </w:r>
-      <w:bookmarkEnd w:id="20"/>
+        <w:t>Ajouter les règles du jeux de la vie</w:t>
+      </w:r>
+      <w:bookmarkEnd w:id="19"/>
     </w:p>
     <w:p>
       <w:pPr>
@@ -2810,45 +2722,15 @@
           <w:szCs w:val="36"/>
         </w:rPr>
       </w:pPr>
-      <w:bookmarkStart w:id="21" w:name="_Toc100090842"/>
+      <w:bookmarkStart w:id="20" w:name="_Toc100090841"/>
       <w:r>
         <w:rPr>
           <w:sz w:val="36"/>
           <w:szCs w:val="36"/>
         </w:rPr>
-        <w:t xml:space="preserve">Faire la classe </w:t>
-      </w:r>
-      <w:r>
-        <w:rPr>
-          <w:sz w:val="36"/>
-          <w:szCs w:val="36"/>
-        </w:rPr>
-        <w:t>carré</w:t>
-      </w:r>
-      <w:r>
-        <w:rPr>
-          <w:sz w:val="36"/>
-          <w:szCs w:val="36"/>
-        </w:rPr>
-        <w:t>(</w:t>
-      </w:r>
-      <w:proofErr w:type="spellStart"/>
-      <w:r>
-        <w:rPr>
-          <w:sz w:val="36"/>
-          <w:szCs w:val="36"/>
-        </w:rPr>
-        <w:t>cells</w:t>
-      </w:r>
-      <w:proofErr w:type="spellEnd"/>
-      <w:r>
-        <w:rPr>
-          <w:sz w:val="36"/>
-          <w:szCs w:val="36"/>
-        </w:rPr>
-        <w:t>)</w:t>
-      </w:r>
-      <w:bookmarkEnd w:id="21"/>
+        <w:t>Ajouter la vitesse du jeux</w:t>
+      </w:r>
+      <w:bookmarkEnd w:id="20"/>
     </w:p>
     <w:p>
       <w:pPr>
@@ -2863,32 +2745,68 @@
           <w:szCs w:val="36"/>
         </w:rPr>
       </w:pPr>
-      <w:bookmarkStart w:id="22" w:name="_Toc100090843"/>
+      <w:bookmarkStart w:id="21" w:name="_Toc100090842"/>
       <w:r>
         <w:rPr>
           <w:sz w:val="36"/>
           <w:szCs w:val="36"/>
         </w:rPr>
-        <w:t xml:space="preserve">Besoin d’une classe </w:t>
-      </w:r>
-      <w:proofErr w:type="spellStart"/>
+        <w:t xml:space="preserve">Faire la classe </w:t>
+      </w:r>
       <w:r>
         <w:rPr>
           <w:sz w:val="36"/>
           <w:szCs w:val="36"/>
         </w:rPr>
-        <w:t>cellsHelper</w:t>
-      </w:r>
-      <w:proofErr w:type="spellEnd"/>
+        <w:t>carré</w:t>
+      </w:r>
       <w:r>
         <w:rPr>
           <w:sz w:val="36"/>
           <w:szCs w:val="36"/>
         </w:rPr>
+        <w:t>(cells)</w:t>
+      </w:r>
+      <w:bookmarkEnd w:id="21"/>
+    </w:p>
+    <w:p>
+      <w:pPr>
+        <w:pStyle w:val="Titre2"/>
+        <w:numPr>
+          <w:ilvl w:val="0"/>
+          <w:numId w:val="7"/>
+        </w:numPr>
+        <w:ind w:left="567"/>
+        <w:rPr>
+          <w:sz w:val="36"/>
+          <w:szCs w:val="36"/>
+        </w:rPr>
+      </w:pPr>
+      <w:bookmarkStart w:id="22" w:name="_Toc100090843"/>
+      <w:r>
+        <w:rPr>
+          <w:sz w:val="36"/>
+          <w:szCs w:val="36"/>
+        </w:rPr>
+        <w:t xml:space="preserve">Besoin d’une classe </w:t>
+      </w:r>
+      <w:r>
+        <w:rPr>
+          <w:sz w:val="36"/>
+          <w:szCs w:val="36"/>
+        </w:rPr>
+        <w:t>cellsHelper</w:t>
+      </w:r>
+      <w:r>
+        <w:rPr>
+          <w:sz w:val="36"/>
+          <w:szCs w:val="36"/>
+        </w:rPr>
         <w:t>?</w:t>
       </w:r>
       <w:bookmarkEnd w:id="22"/>
     </w:p>
+    <w:p/>
     <w:p>
       <w:pPr>
         <w:ind w:left="360"/>
@@ -2926,7 +2844,7 @@
   <w:abstractNum w:abstractNumId="0" w15:restartNumberingAfterBreak="0">
     <w:nsid w:val="0CAA7ECC"/>
     <w:multiLevelType w:val="hybridMultilevel"/>
-    <w:tmpl w:val="D24E939C"/>
+    <w:tmpl w:val="A2344C7A"/>
     <w:lvl w:ilvl="0" w:tplc="0C0C000F">
       <w:start w:val="1"/>
       <w:numFmt w:val="decimal"/>
